--- a/Demo/Demo.Web/Help/FileUpload/FileUpload.docx
+++ b/Demo/Demo.Web/Help/FileUpload/FileUpload.docx
@@ -248,7 +248,6 @@
         </w:rPr>
         <w:t>&lt;</w:t>
       </w:r>
-      <w:proofErr w:type="spellStart"/>
       <w:r>
         <w:rPr>
           <w:rFonts w:ascii="Cascadia Mono" w:hAnsi="Cascadia Mono" w:cs="Cascadia Mono"/>
@@ -260,7 +259,6 @@
         </w:rPr>
         <w:t>PictureBox</w:t>
       </w:r>
-      <w:proofErr w:type="spellEnd"/>
       <w:r>
         <w:rPr>
           <w:rFonts w:ascii="Cascadia Mono" w:hAnsi="Cascadia Mono" w:cs="Cascadia Mono"/>
@@ -292,7 +290,6 @@
         </w:rPr>
         <w:t>="</w:t>
       </w:r>
-      <w:proofErr w:type="spellStart"/>
       <w:r>
         <w:rPr>
           <w:rFonts w:ascii="Cascadia Mono" w:hAnsi="Cascadia Mono" w:cs="Cascadia Mono"/>
@@ -303,7 +300,6 @@
         </w:rPr>
         <w:t>imageDataWithoutContent</w:t>
       </w:r>
-      <w:proofErr w:type="spellEnd"/>
       <w:r>
         <w:rPr>
           <w:rFonts w:ascii="Cascadia Mono" w:hAnsi="Cascadia Mono" w:cs="Cascadia Mono"/>
@@ -354,47 +350,7 @@
           <w:sz w:val="19"/>
           <w:szCs w:val="19"/>
         </w:rPr>
-        <w:t>="width:300</w:t>
-      </w:r>
-      <w:proofErr w:type="gramStart"/>
-      <w:r>
-        <w:rPr>
-          <w:rFonts w:ascii="Cascadia Mono" w:hAnsi="Cascadia Mono" w:cs="Cascadia Mono"/>
-          <w:color w:val="0000FF"/>
-          <w:sz w:val="19"/>
-          <w:szCs w:val="19"/>
-        </w:rPr>
-        <w:t>px;height</w:t>
-      </w:r>
-      <w:proofErr w:type="gramEnd"/>
-      <w:r>
-        <w:rPr>
-          <w:rFonts w:ascii="Cascadia Mono" w:hAnsi="Cascadia Mono" w:cs="Cascadia Mono"/>
-          <w:color w:val="0000FF"/>
-          <w:sz w:val="19"/>
-          <w:szCs w:val="19"/>
-        </w:rPr>
-        <w:t xml:space="preserve">:350px;background-position: center </w:t>
-      </w:r>
-      <w:proofErr w:type="spellStart"/>
-      <w:r>
-        <w:rPr>
-          <w:rFonts w:ascii="Cascadia Mono" w:hAnsi="Cascadia Mono" w:cs="Cascadia Mono"/>
-          <w:color w:val="0000FF"/>
-          <w:sz w:val="19"/>
-          <w:szCs w:val="19"/>
-        </w:rPr>
-        <w:t>center</w:t>
-      </w:r>
-      <w:proofErr w:type="spellEnd"/>
-      <w:r>
-        <w:rPr>
-          <w:rFonts w:ascii="Cascadia Mono" w:hAnsi="Cascadia Mono" w:cs="Cascadia Mono"/>
-          <w:color w:val="0000FF"/>
-          <w:sz w:val="19"/>
-          <w:szCs w:val="19"/>
-        </w:rPr>
-        <w:t>" /&gt;</w:t>
+        <w:t>="width:300px;height:350px;background-position: center center" /&gt;</w:t>
       </w:r>
     </w:p>
     <w:p>
@@ -770,7 +726,6 @@
         </w:rPr>
         <w:t>&lt;</w:t>
       </w:r>
-      <w:proofErr w:type="spellStart"/>
       <w:r>
         <w:rPr>
           <w:rFonts w:ascii="Cascadia Mono" w:hAnsi="Cascadia Mono" w:cs="Cascadia Mono"/>
@@ -782,7 +737,6 @@
         </w:rPr>
         <w:t>Fileupload</w:t>
       </w:r>
-      <w:proofErr w:type="spellEnd"/>
       <w:r>
         <w:rPr>
           <w:rFonts w:ascii="Cascadia Mono" w:hAnsi="Cascadia Mono" w:cs="Cascadia Mono"/>
@@ -821,7 +775,6 @@
         </w:rPr>
         <w:t xml:space="preserve"> </w:t>
       </w:r>
-      <w:proofErr w:type="spellStart"/>
       <w:r>
         <w:rPr>
           <w:rFonts w:ascii="Cascadia Mono" w:hAnsi="Cascadia Mono" w:cs="Cascadia Mono"/>
@@ -832,19 +785,251 @@
           <w:szCs w:val="19"/>
           <w:highlight w:val="yellow"/>
         </w:rPr>
+        <w:t>MaxAllowedSize</w:t>
+      </w:r>
+      <w:r>
+        <w:rPr>
+          <w:rFonts w:ascii="Cascadia Mono" w:hAnsi="Cascadia Mono" w:cs="Cascadia Mono"/>
+          <w:color w:val="0000FF"/>
+          <w:sz w:val="19"/>
+          <w:szCs w:val="19"/>
+        </w:rPr>
+        <w:t>="</w:t>
+      </w:r>
+      <w:r>
+        <w:rPr>
+          <w:rFonts w:ascii="Cascadia Mono" w:hAnsi="Cascadia Mono" w:cs="Cascadia Mono"/>
+          <w:color w:val="000000"/>
+          <w:sz w:val="19"/>
+          <w:szCs w:val="19"/>
+        </w:rPr>
+        <w:t>40_000</w:t>
+      </w:r>
+      <w:r>
+        <w:rPr>
+          <w:rFonts w:ascii="Cascadia Mono" w:hAnsi="Cascadia Mono" w:cs="Cascadia Mono"/>
+          <w:color w:val="0000FF"/>
+          <w:sz w:val="19"/>
+          <w:szCs w:val="19"/>
+        </w:rPr>
+        <w:t>"</w:t>
+      </w:r>
+      <w:r>
+        <w:rPr>
+          <w:rFonts w:ascii="Cascadia Mono" w:hAnsi="Cascadia Mono" w:cs="Cascadia Mono"/>
+          <w:color w:val="000000"/>
+          <w:sz w:val="19"/>
+          <w:szCs w:val="19"/>
+        </w:rPr>
+        <w:t xml:space="preserve"> </w:t>
+      </w:r>
+    </w:p>
+    <w:p>
+      <w:pPr>
+        <w:autoSpaceDE w:val="0"/>
+        <w:autoSpaceDN w:val="0"/>
+        <w:adjustRightInd w:val="0"/>
+        <w:spacing w:after="0" w:line="240" w:lineRule="auto"/>
+        <w:ind w:left="1588" w:firstLine="397"/>
+        <w:rPr>
+          <w:rFonts w:ascii="Cascadia Mono" w:hAnsi="Cascadia Mono" w:cs="Cascadia Mono"/>
+          <w:color w:val="0000FF"/>
+          <w:sz w:val="19"/>
+          <w:szCs w:val="19"/>
+        </w:rPr>
+      </w:pPr>
+      <w:r>
+        <w:rPr>
+          <w:rFonts w:ascii="Cascadia Mono" w:hAnsi="Cascadia Mono" w:cs="Cascadia Mono"/>
+          <w:b/>
+          <w:bCs/>
+          <w:color w:val="800080"/>
+          <w:sz w:val="19"/>
+          <w:szCs w:val="19"/>
+          <w:highlight w:val="yellow"/>
+        </w:rPr>
         <w:t>OnChange</w:t>
       </w:r>
-      <w:proofErr w:type="spellEnd"/>
-      <w:r>
-        <w:rPr>
-          <w:rFonts w:ascii="Cascadia Mono" w:hAnsi="Cascadia Mono" w:cs="Cascadia Mono"/>
-          <w:color w:val="0000FF"/>
+      <w:r>
+        <w:rPr>
+          <w:rFonts w:ascii="Cascadia Mono" w:hAnsi="Cascadia Mono" w:cs="Cascadia Mono"/>
+          <w:color w:val="0000FF"/>
+          <w:sz w:val="19"/>
+          <w:szCs w:val="19"/>
+        </w:rPr>
+        <w:t>="async</w:t>
+      </w:r>
+      <w:r>
+        <w:rPr>
+          <w:rFonts w:ascii="Cascadia Mono" w:hAnsi="Cascadia Mono" w:cs="Cascadia Mono"/>
+          <w:color w:val="000000"/>
+          <w:sz w:val="19"/>
+          <w:szCs w:val="19"/>
+        </w:rPr>
+        <w:t xml:space="preserve"> e =&gt; </w:t>
+      </w:r>
+      <w:r>
+        <w:rPr>
+          <w:rFonts w:ascii="Cascadia Mono" w:hAnsi="Cascadia Mono" w:cs="Cascadia Mono"/>
+          <w:color w:val="0000FF"/>
+          <w:sz w:val="19"/>
+          <w:szCs w:val="19"/>
+        </w:rPr>
+        <w:t>await</w:t>
+      </w:r>
+      <w:r>
+        <w:rPr>
+          <w:rFonts w:ascii="Cascadia Mono" w:hAnsi="Cascadia Mono" w:cs="Cascadia Mono"/>
+          <w:color w:val="000000"/>
+          <w:sz w:val="19"/>
+          <w:szCs w:val="19"/>
+        </w:rPr>
+        <w:t xml:space="preserve"> </w:t>
+      </w:r>
+      <w:r>
+        <w:rPr>
+          <w:rFonts w:ascii="Cascadia Mono" w:hAnsi="Cascadia Mono" w:cs="Cascadia Mono"/>
+          <w:b/>
+          <w:bCs/>
+          <w:color w:val="833C0B" w:themeColor="accent2" w:themeShade="80"/>
+          <w:sz w:val="19"/>
+          <w:szCs w:val="19"/>
+        </w:rPr>
+        <w:t>SaveFileDataWithoutContent</w:t>
+      </w:r>
+      <w:r>
+        <w:rPr>
+          <w:rFonts w:ascii="Cascadia Mono" w:hAnsi="Cascadia Mono" w:cs="Cascadia Mono"/>
+          <w:color w:val="000000"/>
+          <w:sz w:val="19"/>
+          <w:szCs w:val="19"/>
+        </w:rPr>
+        <w:t>(e)</w:t>
+      </w:r>
+      <w:r>
+        <w:rPr>
+          <w:rFonts w:ascii="Cascadia Mono" w:hAnsi="Cascadia Mono" w:cs="Cascadia Mono"/>
+          <w:color w:val="0000FF"/>
+          <w:sz w:val="19"/>
+          <w:szCs w:val="19"/>
+        </w:rPr>
+        <w:t>" /&gt;</w:t>
+      </w:r>
+    </w:p>
+    <w:p>
+      <w:pPr>
+        <w:autoSpaceDE w:val="0"/>
+        <w:autoSpaceDN w:val="0"/>
+        <w:adjustRightInd w:val="0"/>
+        <w:spacing w:after="0" w:line="240" w:lineRule="auto"/>
+        <w:ind w:left="794"/>
+        <w:rPr>
+          <w:rFonts w:ascii="Cascadia Mono" w:hAnsi="Cascadia Mono" w:cs="Cascadia Mono"/>
+          <w:color w:val="000000"/>
+          <w:sz w:val="19"/>
+          <w:szCs w:val="19"/>
+        </w:rPr>
+      </w:pPr>
+      <w:r>
+        <w:rPr>
+          <w:rFonts w:ascii="Cascadia Mono" w:hAnsi="Cascadia Mono" w:cs="Cascadia Mono"/>
+          <w:color w:val="0000FF"/>
+          <w:sz w:val="19"/>
+          <w:szCs w:val="19"/>
+        </w:rPr>
+        <w:t>&lt;/</w:t>
+      </w:r>
+      <w:r>
+        <w:rPr>
+          <w:rFonts w:ascii="Cascadia Mono" w:hAnsi="Cascadia Mono" w:cs="Cascadia Mono"/>
+          <w:color w:val="800000"/>
+          <w:sz w:val="19"/>
+          <w:szCs w:val="19"/>
+        </w:rPr>
+        <w:t>div</w:t>
+      </w:r>
+      <w:r>
+        <w:rPr>
+          <w:rFonts w:ascii="Cascadia Mono" w:hAnsi="Cascadia Mono" w:cs="Cascadia Mono"/>
+          <w:color w:val="0000FF"/>
+          <w:sz w:val="19"/>
+          <w:szCs w:val="19"/>
+        </w:rPr>
+        <w:t>&gt;</w:t>
+      </w:r>
+    </w:p>
+    <w:p>
+      <w:pPr>
+        <w:autoSpaceDE w:val="0"/>
+        <w:autoSpaceDN w:val="0"/>
+        <w:adjustRightInd w:val="0"/>
+        <w:spacing w:after="0" w:line="240" w:lineRule="auto"/>
+        <w:ind w:left="323" w:firstLine="74"/>
+        <w:rPr>
+          <w:rFonts w:ascii="Cascadia Mono" w:hAnsi="Cascadia Mono" w:cs="Cascadia Mono"/>
+          <w:color w:val="000000"/>
+          <w:sz w:val="19"/>
+          <w:szCs w:val="19"/>
+        </w:rPr>
+      </w:pPr>
+      <w:r>
+        <w:rPr>
+          <w:rFonts w:ascii="Cascadia Mono" w:hAnsi="Cascadia Mono" w:cs="Cascadia Mono"/>
+          <w:color w:val="0000FF"/>
+          <w:sz w:val="19"/>
+          <w:szCs w:val="19"/>
+        </w:rPr>
+        <w:t>&lt;/</w:t>
+      </w:r>
+      <w:r>
+        <w:rPr>
+          <w:rFonts w:ascii="Cascadia Mono" w:hAnsi="Cascadia Mono" w:cs="Cascadia Mono"/>
+          <w:color w:val="800000"/>
+          <w:sz w:val="19"/>
+          <w:szCs w:val="19"/>
+        </w:rPr>
+        <w:t>div</w:t>
+      </w:r>
+      <w:r>
+        <w:rPr>
+          <w:rFonts w:ascii="Cascadia Mono" w:hAnsi="Cascadia Mono" w:cs="Cascadia Mono"/>
+          <w:color w:val="0000FF"/>
+          <w:sz w:val="19"/>
+          <w:szCs w:val="19"/>
+        </w:rPr>
+        <w:t>&gt;</w:t>
+      </w:r>
+    </w:p>
+    <w:p>
+      <w:pPr>
+        <w:autoSpaceDE w:val="0"/>
+        <w:autoSpaceDN w:val="0"/>
+        <w:adjustRightInd w:val="0"/>
+        <w:spacing w:after="0" w:line="240" w:lineRule="auto"/>
+        <w:ind w:left="323" w:firstLine="74"/>
+        <w:rPr>
+          <w:rFonts w:ascii="Cascadia Mono" w:hAnsi="Cascadia Mono" w:cs="Cascadia Mono"/>
+          <w:color w:val="000000"/>
+          <w:sz w:val="19"/>
+          <w:szCs w:val="19"/>
+        </w:rPr>
+      </w:pPr>
+    </w:p>
+    <w:p>
+      <w:pPr>
+        <w:autoSpaceDE w:val="0"/>
+        <w:autoSpaceDN w:val="0"/>
+        <w:adjustRightInd w:val="0"/>
+        <w:spacing w:after="0" w:line="240" w:lineRule="auto"/>
+        <w:ind w:left="397"/>
+        <w:rPr>
+          <w:rFonts w:ascii="Cascadia Mono" w:hAnsi="Cascadia Mono" w:cs="Cascadia Mono"/>
+          <w:color w:val="000000"/>
           <w:sz w:val="19"/>
           <w:szCs w:val="19"/>
           <w:highlight w:val="yellow"/>
         </w:rPr>
-        <w:t>="async</w:t>
-      </w:r>
+      </w:pPr>
       <w:r>
         <w:rPr>
           <w:rFonts w:ascii="Cascadia Mono" w:hAnsi="Cascadia Mono" w:cs="Cascadia Mono"/>
@@ -853,215 +1038,8 @@
           <w:szCs w:val="19"/>
           <w:highlight w:val="yellow"/>
         </w:rPr>
-        <w:t xml:space="preserve"> e =&gt; </w:t>
-      </w:r>
-      <w:r>
-        <w:rPr>
-          <w:rFonts w:ascii="Cascadia Mono" w:hAnsi="Cascadia Mono" w:cs="Cascadia Mono"/>
-          <w:color w:val="0000FF"/>
-          <w:sz w:val="19"/>
-          <w:szCs w:val="19"/>
-          <w:highlight w:val="yellow"/>
-        </w:rPr>
-        <w:t>await</w:t>
-      </w:r>
-      <w:r>
-        <w:rPr>
-          <w:rFonts w:ascii="Cascadia Mono" w:hAnsi="Cascadia Mono" w:cs="Cascadia Mono"/>
-          <w:color w:val="000000"/>
-          <w:sz w:val="19"/>
-          <w:szCs w:val="19"/>
-          <w:highlight w:val="yellow"/>
-        </w:rPr>
-        <w:t xml:space="preserve"> </w:t>
-      </w:r>
-      <w:proofErr w:type="spellStart"/>
-      <w:r>
-        <w:rPr>
-          <w:rFonts w:ascii="Cascadia Mono" w:hAnsi="Cascadia Mono" w:cs="Cascadia Mono"/>
-          <w:color w:val="000000"/>
-          <w:sz w:val="19"/>
-          <w:szCs w:val="19"/>
-        </w:rPr>
-        <w:t>SaveFileDataWithoutContent</w:t>
-      </w:r>
-      <w:proofErr w:type="spellEnd"/>
-      <w:r>
-        <w:rPr>
-          <w:rFonts w:ascii="Cascadia Mono" w:hAnsi="Cascadia Mono" w:cs="Cascadia Mono"/>
-          <w:color w:val="000000"/>
-          <w:sz w:val="19"/>
-          <w:szCs w:val="19"/>
-          <w:highlight w:val="yellow"/>
-        </w:rPr>
-        <w:t xml:space="preserve"> </w:t>
-      </w:r>
-      <w:r>
-        <w:rPr>
-          <w:rFonts w:ascii="Cascadia Mono" w:hAnsi="Cascadia Mono" w:cs="Cascadia Mono"/>
-          <w:color w:val="000000"/>
-          <w:sz w:val="19"/>
-          <w:szCs w:val="19"/>
-          <w:highlight w:val="yellow"/>
-        </w:rPr>
-        <w:t>(e)</w:t>
-      </w:r>
-      <w:r>
-        <w:rPr>
-          <w:rFonts w:ascii="Cascadia Mono" w:hAnsi="Cascadia Mono" w:cs="Cascadia Mono"/>
-          <w:color w:val="0000FF"/>
-          <w:sz w:val="19"/>
-          <w:szCs w:val="19"/>
-          <w:highlight w:val="yellow"/>
-        </w:rPr>
-        <w:t>"</w:t>
-      </w:r>
-      <w:r>
-        <w:rPr>
-          <w:rFonts w:ascii="Cascadia Mono" w:hAnsi="Cascadia Mono" w:cs="Cascadia Mono"/>
-          <w:color w:val="0000FF"/>
-          <w:sz w:val="19"/>
-          <w:szCs w:val="19"/>
-        </w:rPr>
-        <w:t xml:space="preserve"> /&gt;</w:t>
-      </w:r>
-    </w:p>
-    <w:p>
-      <w:pPr>
-        <w:autoSpaceDE w:val="0"/>
-        <w:autoSpaceDN w:val="0"/>
-        <w:adjustRightInd w:val="0"/>
-        <w:spacing w:after="0" w:line="240" w:lineRule="auto"/>
-        <w:ind w:left="397" w:firstLine="397"/>
-        <w:rPr>
-          <w:rFonts w:ascii="Cascadia Mono" w:hAnsi="Cascadia Mono" w:cs="Cascadia Mono"/>
-          <w:color w:val="000000"/>
-          <w:sz w:val="19"/>
-          <w:szCs w:val="19"/>
-        </w:rPr>
-      </w:pPr>
-      <w:r>
-        <w:rPr>
-          <w:rFonts w:ascii="Cascadia Mono" w:hAnsi="Cascadia Mono" w:cs="Cascadia Mono"/>
-          <w:color w:val="0000FF"/>
-          <w:sz w:val="19"/>
-          <w:szCs w:val="19"/>
-        </w:rPr>
-        <w:t>&lt;/</w:t>
-      </w:r>
-      <w:r>
-        <w:rPr>
-          <w:rFonts w:ascii="Cascadia Mono" w:hAnsi="Cascadia Mono" w:cs="Cascadia Mono"/>
-          <w:color w:val="800000"/>
-          <w:sz w:val="19"/>
-          <w:szCs w:val="19"/>
-        </w:rPr>
-        <w:t>div</w:t>
-      </w:r>
-      <w:r>
-        <w:rPr>
-          <w:rFonts w:ascii="Cascadia Mono" w:hAnsi="Cascadia Mono" w:cs="Cascadia Mono"/>
-          <w:color w:val="0000FF"/>
-          <w:sz w:val="19"/>
-          <w:szCs w:val="19"/>
-        </w:rPr>
-        <w:t>&gt;</w:t>
-      </w:r>
-    </w:p>
-    <w:p>
-      <w:pPr>
-        <w:autoSpaceDE w:val="0"/>
-        <w:autoSpaceDN w:val="0"/>
-        <w:adjustRightInd w:val="0"/>
-        <w:spacing w:after="0" w:line="240" w:lineRule="auto"/>
-        <w:ind w:left="323" w:firstLine="74"/>
-        <w:rPr>
-          <w:rFonts w:ascii="Cascadia Mono" w:hAnsi="Cascadia Mono" w:cs="Cascadia Mono"/>
-          <w:color w:val="000000"/>
-          <w:sz w:val="19"/>
-          <w:szCs w:val="19"/>
-        </w:rPr>
-      </w:pPr>
-      <w:r>
-        <w:rPr>
-          <w:rFonts w:ascii="Cascadia Mono" w:hAnsi="Cascadia Mono" w:cs="Cascadia Mono"/>
-          <w:color w:val="0000FF"/>
-          <w:sz w:val="19"/>
-          <w:szCs w:val="19"/>
-        </w:rPr>
-        <w:t>&lt;/</w:t>
-      </w:r>
-      <w:r>
-        <w:rPr>
-          <w:rFonts w:ascii="Cascadia Mono" w:hAnsi="Cascadia Mono" w:cs="Cascadia Mono"/>
-          <w:color w:val="800000"/>
-          <w:sz w:val="19"/>
-          <w:szCs w:val="19"/>
-        </w:rPr>
-        <w:t>div</w:t>
-      </w:r>
-      <w:r>
-        <w:rPr>
-          <w:rFonts w:ascii="Cascadia Mono" w:hAnsi="Cascadia Mono" w:cs="Cascadia Mono"/>
-          <w:color w:val="0000FF"/>
-          <w:sz w:val="19"/>
-          <w:szCs w:val="19"/>
-        </w:rPr>
-        <w:t>&gt;</w:t>
-      </w:r>
-    </w:p>
-    <w:p>
-      <w:pPr>
-        <w:autoSpaceDE w:val="0"/>
-        <w:autoSpaceDN w:val="0"/>
-        <w:adjustRightInd w:val="0"/>
-        <w:spacing w:after="0" w:line="240" w:lineRule="auto"/>
-        <w:ind w:left="323" w:firstLine="74"/>
-        <w:rPr>
-          <w:rFonts w:ascii="Cascadia Mono" w:hAnsi="Cascadia Mono" w:cs="Cascadia Mono"/>
-          <w:color w:val="000000"/>
-          <w:sz w:val="19"/>
-          <w:szCs w:val="19"/>
-        </w:rPr>
-      </w:pPr>
-    </w:p>
-    <w:p>
-      <w:pPr>
-        <w:autoSpaceDE w:val="0"/>
-        <w:autoSpaceDN w:val="0"/>
-        <w:adjustRightInd w:val="0"/>
-        <w:spacing w:after="0" w:line="240" w:lineRule="auto"/>
-        <w:ind w:left="397"/>
-        <w:rPr>
-          <w:rFonts w:ascii="Cascadia Mono" w:hAnsi="Cascadia Mono" w:cs="Cascadia Mono"/>
-          <w:color w:val="000000"/>
-          <w:sz w:val="19"/>
-          <w:szCs w:val="19"/>
-          <w:highlight w:val="yellow"/>
-        </w:rPr>
-      </w:pPr>
-      <w:r>
-        <w:rPr>
-          <w:rFonts w:ascii="Cascadia Mono" w:hAnsi="Cascadia Mono" w:cs="Cascadia Mono"/>
-          <w:color w:val="000000"/>
-          <w:sz w:val="19"/>
-          <w:szCs w:val="19"/>
-          <w:highlight w:val="yellow"/>
-        </w:rPr>
-        <w:t>@</w:t>
-      </w:r>
-      <w:proofErr w:type="gramStart"/>
-      <w:r>
-        <w:rPr>
-          <w:rFonts w:ascii="Cascadia Mono" w:hAnsi="Cascadia Mono" w:cs="Cascadia Mono"/>
-          <w:color w:val="000000"/>
-          <w:sz w:val="19"/>
-          <w:szCs w:val="19"/>
-          <w:highlight w:val="yellow"/>
-        </w:rPr>
-        <w:t>code</w:t>
-      </w:r>
-      <w:proofErr w:type="gramEnd"/>
+        <w:t>@code</w:t>
+      </w:r>
     </w:p>
     <w:p>
       <w:pPr>
@@ -1107,11 +1085,75 @@
           <w:sz w:val="19"/>
           <w:szCs w:val="19"/>
         </w:rPr>
+        <w:tab/>
+      </w:r>
+      <w:r>
+        <w:rPr>
+          <w:rFonts w:ascii="Cascadia Mono" w:hAnsi="Cascadia Mono" w:cs="Cascadia Mono"/>
+          <w:color w:val="000000"/>
+          <w:sz w:val="19"/>
+          <w:szCs w:val="19"/>
+        </w:rPr>
         <w:t xml:space="preserve">    </w:t>
       </w:r>
       <w:r>
         <w:rPr>
           <w:rFonts w:ascii="Cascadia Mono" w:hAnsi="Cascadia Mono" w:cs="Cascadia Mono"/>
+          <w:color w:val="0000FF"/>
+          <w:sz w:val="19"/>
+          <w:szCs w:val="19"/>
+        </w:rPr>
+        <w:t>byte</w:t>
+      </w:r>
+      <w:r>
+        <w:rPr>
+          <w:rFonts w:ascii="Cascadia Mono" w:hAnsi="Cascadia Mono" w:cs="Cascadia Mono"/>
+          <w:color w:val="000000"/>
+          <w:sz w:val="19"/>
+          <w:szCs w:val="19"/>
+        </w:rPr>
+        <w:t>[] imageDataWithContent;</w:t>
+      </w:r>
+    </w:p>
+    <w:p>
+      <w:pPr>
+        <w:autoSpaceDE w:val="0"/>
+        <w:autoSpaceDN w:val="0"/>
+        <w:adjustRightInd w:val="0"/>
+        <w:spacing w:after="0" w:line="240" w:lineRule="auto"/>
+        <w:rPr>
+          <w:rFonts w:ascii="Cascadia Mono" w:hAnsi="Cascadia Mono" w:cs="Cascadia Mono"/>
+          <w:color w:val="000000"/>
+          <w:sz w:val="19"/>
+          <w:szCs w:val="19"/>
+        </w:rPr>
+      </w:pPr>
+    </w:p>
+    <w:p>
+      <w:pPr>
+        <w:autoSpaceDE w:val="0"/>
+        <w:autoSpaceDN w:val="0"/>
+        <w:adjustRightInd w:val="0"/>
+        <w:spacing w:after="0" w:line="240" w:lineRule="auto"/>
+        <w:rPr>
+          <w:rFonts w:ascii="Cascadia Mono" w:hAnsi="Cascadia Mono" w:cs="Cascadia Mono"/>
+          <w:color w:val="000000"/>
+          <w:sz w:val="19"/>
+          <w:szCs w:val="19"/>
+        </w:rPr>
+      </w:pPr>
+      <w:r>
+        <w:rPr>
+          <w:rFonts w:ascii="Cascadia Mono" w:hAnsi="Cascadia Mono" w:cs="Cascadia Mono"/>
+          <w:color w:val="000000"/>
+          <w:sz w:val="19"/>
+          <w:szCs w:val="19"/>
+        </w:rPr>
+        <w:t xml:space="preserve">    </w:t>
+      </w:r>
+      <w:r>
+        <w:rPr>
+          <w:rFonts w:ascii="Cascadia Mono" w:hAnsi="Cascadia Mono" w:cs="Cascadia Mono"/>
           <w:color w:val="000000"/>
           <w:sz w:val="19"/>
           <w:szCs w:val="19"/>
@@ -1154,18 +1196,17 @@
         </w:rPr>
         <w:t xml:space="preserve"> </w:t>
       </w:r>
-      <w:proofErr w:type="spellStart"/>
-      <w:proofErr w:type="gramStart"/>
-      <w:r>
-        <w:rPr>
-          <w:rFonts w:ascii="Cascadia Mono" w:hAnsi="Cascadia Mono" w:cs="Cascadia Mono"/>
-          <w:color w:val="000000"/>
+      <w:r>
+        <w:rPr>
+          <w:rFonts w:ascii="Cascadia Mono" w:hAnsi="Cascadia Mono" w:cs="Cascadia Mono"/>
+          <w:b/>
+          <w:bCs/>
+          <w:color w:val="833C0B" w:themeColor="accent2" w:themeShade="80"/>
           <w:sz w:val="19"/>
           <w:szCs w:val="19"/>
         </w:rPr>
         <w:t>SaveFileDataWithContent</w:t>
       </w:r>
-      <w:proofErr w:type="spellEnd"/>
       <w:r>
         <w:rPr>
           <w:rFonts w:ascii="Cascadia Mono" w:hAnsi="Cascadia Mono" w:cs="Cascadia Mono"/>
@@ -1175,8 +1216,6 @@
         </w:rPr>
         <w:t>(</w:t>
       </w:r>
-      <w:proofErr w:type="spellStart"/>
-      <w:proofErr w:type="gramEnd"/>
       <w:r>
         <w:rPr>
           <w:rFonts w:ascii="Cascadia Mono" w:hAnsi="Cascadia Mono" w:cs="Cascadia Mono"/>
@@ -1186,7 +1225,6 @@
         </w:rPr>
         <w:t>InputFileChangeEventArgs</w:t>
       </w:r>
-      <w:proofErr w:type="spellEnd"/>
       <w:r>
         <w:rPr>
           <w:rFonts w:ascii="Cascadia Mono" w:hAnsi="Cascadia Mono" w:cs="Cascadia Mono"/>
@@ -1260,26 +1298,7 @@
           <w:szCs w:val="19"/>
         </w:rPr>
         <w:tab/>
-      </w:r>
-      <w:proofErr w:type="spellStart"/>
-      <w:r>
-        <w:rPr>
-          <w:rFonts w:ascii="Cascadia Mono" w:hAnsi="Cascadia Mono" w:cs="Cascadia Mono"/>
-          <w:color w:val="000000"/>
-          <w:sz w:val="19"/>
-          <w:szCs w:val="19"/>
-        </w:rPr>
-        <w:t>imageDataWithContent</w:t>
-      </w:r>
-      <w:proofErr w:type="spellEnd"/>
-      <w:r>
-        <w:rPr>
-          <w:rFonts w:ascii="Cascadia Mono" w:hAnsi="Cascadia Mono" w:cs="Cascadia Mono"/>
-          <w:color w:val="000000"/>
-          <w:sz w:val="19"/>
-          <w:szCs w:val="19"/>
-        </w:rPr>
-        <w:t xml:space="preserve"> = </w:t>
+        <w:t xml:space="preserve">imageDataWithContent = </w:t>
       </w:r>
       <w:r>
         <w:rPr>
@@ -1297,21 +1316,19 @@
           <w:sz w:val="19"/>
           <w:szCs w:val="19"/>
         </w:rPr>
-        <w:t xml:space="preserve"> </w:t>
-      </w:r>
-      <w:proofErr w:type="spellStart"/>
-      <w:proofErr w:type="gramStart"/>
-      <w:r>
-        <w:rPr>
-          <w:rFonts w:ascii="Cascadia Mono" w:hAnsi="Cascadia Mono" w:cs="Cascadia Mono"/>
-          <w:color w:val="000000"/>
-          <w:sz w:val="19"/>
-          <w:szCs w:val="19"/>
-        </w:rPr>
-        <w:t>file.File.GetByteArrayAsync</w:t>
-      </w:r>
-      <w:proofErr w:type="spellEnd"/>
-      <w:proofErr w:type="gramEnd"/>
+        <w:t xml:space="preserve"> file.File.</w:t>
+      </w:r>
+      <w:r>
+        <w:rPr>
+          <w:rFonts w:ascii="Cascadia Mono" w:hAnsi="Cascadia Mono" w:cs="Cascadia Mono"/>
+          <w:b/>
+          <w:bCs/>
+          <w:color w:val="833C0B" w:themeColor="accent2" w:themeShade="80"/>
+          <w:sz w:val="19"/>
+          <w:szCs w:val="19"/>
+        </w:rPr>
+        <w:t>GetByteArrayAsync</w:t>
+      </w:r>
       <w:r>
         <w:rPr>
           <w:rFonts w:ascii="Cascadia Mono" w:hAnsi="Cascadia Mono" w:cs="Cascadia Mono"/>
@@ -1339,7 +1356,7 @@
           <w:sz w:val="19"/>
           <w:szCs w:val="19"/>
         </w:rPr>
-        <w:t xml:space="preserve">   }</w:t>
+        <w:t xml:space="preserve">    }</w:t>
       </w:r>
     </w:p>
     <w:p>
@@ -1613,7 +1630,6 @@
         </w:rPr>
         <w:t>&lt;</w:t>
       </w:r>
-      <w:proofErr w:type="spellStart"/>
       <w:r>
         <w:rPr>
           <w:rFonts w:ascii="Cascadia Mono" w:hAnsi="Cascadia Mono" w:cs="Cascadia Mono"/>
@@ -1625,7 +1641,6 @@
         </w:rPr>
         <w:t>Fileupload</w:t>
       </w:r>
-      <w:proofErr w:type="spellEnd"/>
       <w:r>
         <w:rPr>
           <w:rFonts w:ascii="Cascadia Mono" w:hAnsi="Cascadia Mono" w:cs="Cascadia Mono"/>
@@ -1635,7 +1650,6 @@
         </w:rPr>
         <w:t xml:space="preserve"> </w:t>
       </w:r>
-      <w:proofErr w:type="spellStart"/>
       <w:r>
         <w:rPr>
           <w:rFonts w:ascii="Cascadia Mono" w:hAnsi="Cascadia Mono" w:cs="Cascadia Mono"/>
@@ -1648,7 +1662,6 @@
         </w:rPr>
         <w:t>OnChange</w:t>
       </w:r>
-      <w:proofErr w:type="spellEnd"/>
       <w:r>
         <w:rPr>
           <w:rFonts w:ascii="Cascadia Mono" w:hAnsi="Cascadia Mono" w:cs="Cascadia Mono"/>
@@ -1689,7 +1702,6 @@
         </w:rPr>
         <w:t xml:space="preserve"> </w:t>
       </w:r>
-      <w:proofErr w:type="spellStart"/>
       <w:r>
         <w:rPr>
           <w:rFonts w:ascii="Cascadia Mono" w:hAnsi="Cascadia Mono" w:cs="Cascadia Mono"/>
@@ -1698,18 +1710,7 @@
           <w:szCs w:val="19"/>
           <w:highlight w:val="yellow"/>
         </w:rPr>
-        <w:t>SaveFileDataWithContent</w:t>
-      </w:r>
-      <w:proofErr w:type="spellEnd"/>
-      <w:r>
-        <w:rPr>
-          <w:rFonts w:ascii="Cascadia Mono" w:hAnsi="Cascadia Mono" w:cs="Cascadia Mono"/>
-          <w:color w:val="000000"/>
-          <w:sz w:val="19"/>
-          <w:szCs w:val="19"/>
-          <w:highlight w:val="yellow"/>
-        </w:rPr>
-        <w:t xml:space="preserve"> </w:t>
+        <w:t xml:space="preserve">SaveFileDataWithContent </w:t>
       </w:r>
       <w:r>
         <w:rPr>
@@ -1783,6 +1784,7 @@
           <w:color w:val="800080"/>
           <w:sz w:val="19"/>
           <w:szCs w:val="19"/>
+          <w:highlight w:val="yellow"/>
         </w:rPr>
         <w:t>Title</w:t>
       </w:r>
@@ -1804,7 +1806,6 @@
         </w:rPr>
         <w:t xml:space="preserve"> </w:t>
       </w:r>
-      <w:proofErr w:type="spellStart"/>
       <w:r>
         <w:rPr>
           <w:rFonts w:ascii="Cascadia Mono" w:hAnsi="Cascadia Mono" w:cs="Cascadia Mono"/>
@@ -1813,10 +1814,10 @@
           <w:color w:val="800080"/>
           <w:sz w:val="19"/>
           <w:szCs w:val="19"/>
+          <w:highlight w:val="yellow"/>
         </w:rPr>
         <w:t>MaxAllowedSize</w:t>
       </w:r>
-      <w:proofErr w:type="spellEnd"/>
       <w:r>
         <w:rPr>
           <w:rFonts w:ascii="Cascadia Mono" w:hAnsi="Cascadia Mono" w:cs="Cascadia Mono"/>
@@ -1877,7 +1878,6 @@
         </w:rPr>
         <w:t>&lt;</w:t>
       </w:r>
-      <w:proofErr w:type="spellStart"/>
       <w:r>
         <w:rPr>
           <w:rFonts w:ascii="Cascadia Mono" w:hAnsi="Cascadia Mono" w:cs="Cascadia Mono"/>
@@ -1889,7 +1889,6 @@
         </w:rPr>
         <w:t>PictureBox</w:t>
       </w:r>
-      <w:proofErr w:type="spellEnd"/>
       <w:r>
         <w:rPr>
           <w:rFonts w:ascii="Cascadia Mono" w:hAnsi="Cascadia Mono" w:cs="Cascadia Mono"/>
@@ -1923,7 +1922,6 @@
         </w:rPr>
         <w:t>="</w:t>
       </w:r>
-      <w:proofErr w:type="spellStart"/>
       <w:r>
         <w:rPr>
           <w:rFonts w:ascii="Cascadia Mono" w:hAnsi="Cascadia Mono" w:cs="Cascadia Mono"/>
@@ -1934,8 +1932,6 @@
         </w:rPr>
         <w:t>imageDataWithContent</w:t>
       </w:r>
-      <w:proofErr w:type="spellEnd"/>
-      <w:proofErr w:type="gramStart"/>
       <w:r>
         <w:rPr>
           <w:rFonts w:ascii="Cascadia Mono" w:hAnsi="Cascadia Mono" w:cs="Cascadia Mono"/>
@@ -1964,7 +1960,6 @@
         </w:rPr>
         <w:t xml:space="preserve"> </w:t>
       </w:r>
-      <w:proofErr w:type="spellStart"/>
       <w:r>
         <w:rPr>
           <w:rFonts w:ascii="Cascadia Mono" w:hAnsi="Cascadia Mono" w:cs="Cascadia Mono"/>
@@ -1976,8 +1971,6 @@
         </w:rPr>
         <w:t>NoContentTitle</w:t>
       </w:r>
-      <w:proofErr w:type="spellEnd"/>
-      <w:proofErr w:type="gramEnd"/>
       <w:r>
         <w:rPr>
           <w:rFonts w:ascii="Cascadia Mono" w:hAnsi="Cascadia Mono" w:cs="Cascadia Mono"/>
@@ -2027,27 +2020,7 @@
           <w:sz w:val="19"/>
           <w:szCs w:val="19"/>
         </w:rPr>
-        <w:t>="width:300</w:t>
-      </w:r>
-      <w:proofErr w:type="gramStart"/>
-      <w:r>
-        <w:rPr>
-          <w:rFonts w:ascii="Cascadia Mono" w:hAnsi="Cascadia Mono" w:cs="Cascadia Mono"/>
-          <w:color w:val="0000FF"/>
-          <w:sz w:val="19"/>
-          <w:szCs w:val="19"/>
-        </w:rPr>
-        <w:t>px;height</w:t>
-      </w:r>
-      <w:proofErr w:type="gramEnd"/>
-      <w:r>
-        <w:rPr>
-          <w:rFonts w:ascii="Cascadia Mono" w:hAnsi="Cascadia Mono" w:cs="Cascadia Mono"/>
-          <w:color w:val="0000FF"/>
-          <w:sz w:val="19"/>
-          <w:szCs w:val="19"/>
-        </w:rPr>
-        <w:t>:350px;background-size:cover" /&gt;</w:t>
+        <w:t>="width:300px;height:350px;background-size:cover" /&gt;</w:t>
       </w:r>
     </w:p>
     <w:p>
@@ -2073,7 +2046,6 @@
         </w:rPr>
         <w:t>&lt;/</w:t>
       </w:r>
-      <w:proofErr w:type="spellStart"/>
       <w:r>
         <w:rPr>
           <w:rFonts w:ascii="Cascadia Mono" w:hAnsi="Cascadia Mono" w:cs="Cascadia Mono"/>
@@ -2085,7 +2057,6 @@
         </w:rPr>
         <w:t>Fileupload</w:t>
       </w:r>
-      <w:proofErr w:type="spellEnd"/>
       <w:r>
         <w:rPr>
           <w:rFonts w:ascii="Cascadia Mono" w:hAnsi="Cascadia Mono" w:cs="Cascadia Mono"/>
@@ -2218,20 +2189,8 @@
           <w:szCs w:val="19"/>
           <w:highlight w:val="yellow"/>
         </w:rPr>
-        <w:t>@</w:t>
-      </w:r>
-      <w:proofErr w:type="gramStart"/>
-      <w:r>
-        <w:rPr>
-          <w:rFonts w:ascii="Cascadia Mono" w:hAnsi="Cascadia Mono" w:cs="Cascadia Mono"/>
-          <w:color w:val="000000"/>
-          <w:sz w:val="19"/>
-          <w:szCs w:val="19"/>
-          <w:highlight w:val="yellow"/>
-        </w:rPr>
-        <w:t>code</w:t>
-      </w:r>
-      <w:proofErr w:type="gramEnd"/>
+        <w:t>@code</w:t>
+      </w:r>
     </w:p>
     <w:p>
       <w:pPr>
@@ -2277,6 +2236,70 @@
           <w:sz w:val="19"/>
           <w:szCs w:val="19"/>
         </w:rPr>
+        <w:tab/>
+      </w:r>
+      <w:r>
+        <w:rPr>
+          <w:rFonts w:ascii="Cascadia Mono" w:hAnsi="Cascadia Mono" w:cs="Cascadia Mono"/>
+          <w:color w:val="000000"/>
+          <w:sz w:val="19"/>
+          <w:szCs w:val="19"/>
+        </w:rPr>
+        <w:tab/>
+      </w:r>
+      <w:r>
+        <w:rPr>
+          <w:rFonts w:ascii="Cascadia Mono" w:hAnsi="Cascadia Mono" w:cs="Cascadia Mono"/>
+          <w:color w:val="0000FF"/>
+          <w:sz w:val="19"/>
+          <w:szCs w:val="19"/>
+        </w:rPr>
+        <w:t>byte</w:t>
+      </w:r>
+      <w:r>
+        <w:rPr>
+          <w:rFonts w:ascii="Cascadia Mono" w:hAnsi="Cascadia Mono" w:cs="Cascadia Mono"/>
+          <w:color w:val="000000"/>
+          <w:sz w:val="19"/>
+          <w:szCs w:val="19"/>
+        </w:rPr>
+        <w:t>[] imageDataWithContent;</w:t>
+      </w:r>
+    </w:p>
+    <w:p>
+      <w:pPr>
+        <w:shd w:val="clear" w:color="auto" w:fill="FFFFFF"/>
+        <w:spacing w:after="100" w:afterAutospacing="1" w:line="240" w:lineRule="auto"/>
+        <w:ind w:left="397"/>
+        <w:outlineLvl w:val="3"/>
+        <w:rPr>
+          <w:rFonts w:ascii="Cascadia Mono" w:hAnsi="Cascadia Mono" w:cs="Cascadia Mono"/>
+          <w:color w:val="000000"/>
+          <w:sz w:val="19"/>
+          <w:szCs w:val="19"/>
+        </w:rPr>
+      </w:pPr>
+    </w:p>
+    <w:p>
+      <w:pPr>
+        <w:autoSpaceDE w:val="0"/>
+        <w:autoSpaceDN w:val="0"/>
+        <w:adjustRightInd w:val="0"/>
+        <w:spacing w:after="0" w:line="240" w:lineRule="auto"/>
+        <w:rPr>
+          <w:rFonts w:ascii="Cascadia Mono" w:hAnsi="Cascadia Mono" w:cs="Cascadia Mono"/>
+          <w:color w:val="000000"/>
+          <w:sz w:val="19"/>
+          <w:szCs w:val="19"/>
+        </w:rPr>
+      </w:pPr>
+      <w:r>
+        <w:rPr>
+          <w:rFonts w:ascii="Cascadia Mono" w:hAnsi="Cascadia Mono" w:cs="Cascadia Mono"/>
+          <w:color w:val="000000"/>
+          <w:sz w:val="19"/>
+          <w:szCs w:val="19"/>
+        </w:rPr>
         <w:t xml:space="preserve">    </w:t>
       </w:r>
       <w:r>
@@ -2324,18 +2347,17 @@
         </w:rPr>
         <w:t xml:space="preserve"> </w:t>
       </w:r>
-      <w:proofErr w:type="spellStart"/>
-      <w:proofErr w:type="gramStart"/>
-      <w:r>
-        <w:rPr>
-          <w:rFonts w:ascii="Cascadia Mono" w:hAnsi="Cascadia Mono" w:cs="Cascadia Mono"/>
-          <w:color w:val="000000"/>
+      <w:r>
+        <w:rPr>
+          <w:rFonts w:ascii="Cascadia Mono" w:hAnsi="Cascadia Mono" w:cs="Cascadia Mono"/>
+          <w:b/>
+          <w:bCs/>
+          <w:color w:val="833C0B" w:themeColor="accent2" w:themeShade="80"/>
           <w:sz w:val="19"/>
           <w:szCs w:val="19"/>
         </w:rPr>
         <w:t>SaveFileDataWithContent</w:t>
       </w:r>
-      <w:proofErr w:type="spellEnd"/>
       <w:r>
         <w:rPr>
           <w:rFonts w:ascii="Cascadia Mono" w:hAnsi="Cascadia Mono" w:cs="Cascadia Mono"/>
@@ -2345,8 +2367,6 @@
         </w:rPr>
         <w:t>(</w:t>
       </w:r>
-      <w:proofErr w:type="spellStart"/>
-      <w:proofErr w:type="gramEnd"/>
       <w:r>
         <w:rPr>
           <w:rFonts w:ascii="Cascadia Mono" w:hAnsi="Cascadia Mono" w:cs="Cascadia Mono"/>
@@ -2356,7 +2376,6 @@
         </w:rPr>
         <w:t>InputFileChangeEventArgs</w:t>
       </w:r>
-      <w:proofErr w:type="spellEnd"/>
       <w:r>
         <w:rPr>
           <w:rFonts w:ascii="Cascadia Mono" w:hAnsi="Cascadia Mono" w:cs="Cascadia Mono"/>
@@ -2397,14 +2416,6 @@
           <w:szCs w:val="19"/>
         </w:rPr>
         <w:tab/>
-      </w:r>
-      <w:r>
-        <w:rPr>
-          <w:rFonts w:ascii="Cascadia Mono" w:hAnsi="Cascadia Mono" w:cs="Cascadia Mono"/>
-          <w:color w:val="000000"/>
-          <w:sz w:val="19"/>
-          <w:szCs w:val="19"/>
-        </w:rPr>
         <w:t>{</w:t>
       </w:r>
     </w:p>
@@ -2438,26 +2449,7 @@
           <w:szCs w:val="19"/>
         </w:rPr>
         <w:tab/>
-      </w:r>
-      <w:proofErr w:type="spellStart"/>
-      <w:r>
-        <w:rPr>
-          <w:rFonts w:ascii="Cascadia Mono" w:hAnsi="Cascadia Mono" w:cs="Cascadia Mono"/>
-          <w:color w:val="000000"/>
-          <w:sz w:val="19"/>
-          <w:szCs w:val="19"/>
-        </w:rPr>
-        <w:t>imageDataWithContent</w:t>
-      </w:r>
-      <w:proofErr w:type="spellEnd"/>
-      <w:r>
-        <w:rPr>
-          <w:rFonts w:ascii="Cascadia Mono" w:hAnsi="Cascadia Mono" w:cs="Cascadia Mono"/>
-          <w:color w:val="000000"/>
-          <w:sz w:val="19"/>
-          <w:szCs w:val="19"/>
-        </w:rPr>
-        <w:t xml:space="preserve"> = </w:t>
+        <w:t xml:space="preserve">imageDataWithContent = </w:t>
       </w:r>
       <w:r>
         <w:rPr>
@@ -2475,21 +2467,19 @@
           <w:sz w:val="19"/>
           <w:szCs w:val="19"/>
         </w:rPr>
-        <w:t xml:space="preserve"> </w:t>
-      </w:r>
-      <w:proofErr w:type="spellStart"/>
-      <w:proofErr w:type="gramStart"/>
-      <w:r>
-        <w:rPr>
-          <w:rFonts w:ascii="Cascadia Mono" w:hAnsi="Cascadia Mono" w:cs="Cascadia Mono"/>
-          <w:color w:val="000000"/>
-          <w:sz w:val="19"/>
-          <w:szCs w:val="19"/>
-        </w:rPr>
-        <w:t>file.File.GetByteArrayAsync</w:t>
-      </w:r>
-      <w:proofErr w:type="spellEnd"/>
-      <w:proofErr w:type="gramEnd"/>
+        <w:t xml:space="preserve"> file.File.</w:t>
+      </w:r>
+      <w:r>
+        <w:rPr>
+          <w:rFonts w:ascii="Cascadia Mono" w:hAnsi="Cascadia Mono" w:cs="Cascadia Mono"/>
+          <w:b/>
+          <w:bCs/>
+          <w:color w:val="833C0B" w:themeColor="accent2" w:themeShade="80"/>
+          <w:sz w:val="19"/>
+          <w:szCs w:val="19"/>
+        </w:rPr>
+        <w:t>GetByteArrayAsync</w:t>
+      </w:r>
       <w:r>
         <w:rPr>
           <w:rFonts w:ascii="Cascadia Mono" w:hAnsi="Cascadia Mono" w:cs="Cascadia Mono"/>
@@ -2517,7 +2507,7 @@
           <w:sz w:val="19"/>
           <w:szCs w:val="19"/>
         </w:rPr>
-        <w:t xml:space="preserve">    }</w:t>
+        <w:t xml:space="preserve">   }</w:t>
       </w:r>
     </w:p>
     <w:p>

--- a/Demo/Demo.Web/Help/FileUpload/FileUpload.docx
+++ b/Demo/Demo.Web/Help/FileUpload/FileUpload.docx
@@ -278,19 +278,27 @@
           <w:color w:val="800080"/>
           <w:sz w:val="19"/>
           <w:szCs w:val="19"/>
+        </w:rPr>
+        <w:t>Data</w:t>
+      </w:r>
+      <w:r>
+        <w:rPr>
+          <w:rFonts w:ascii="Cascadia Mono" w:hAnsi="Cascadia Mono" w:cs="Cascadia Mono"/>
+          <w:color w:val="0000FF"/>
+          <w:sz w:val="19"/>
+          <w:szCs w:val="19"/>
+        </w:rPr>
+        <w:t>=</w:t>
+      </w:r>
+      <w:r>
+        <w:rPr>
+          <w:rFonts w:ascii="Cascadia Mono" w:hAnsi="Cascadia Mono" w:cs="Cascadia Mono"/>
+          <w:color w:val="0000FF"/>
+          <w:sz w:val="19"/>
+          <w:szCs w:val="19"/>
           <w:highlight w:val="yellow"/>
         </w:rPr>
-        <w:t>Data</w:t>
-      </w:r>
-      <w:r>
-        <w:rPr>
-          <w:rFonts w:ascii="Cascadia Mono" w:hAnsi="Cascadia Mono" w:cs="Cascadia Mono"/>
-          <w:color w:val="0000FF"/>
-          <w:sz w:val="19"/>
-          <w:szCs w:val="19"/>
-          <w:highlight w:val="yellow"/>
-        </w:rPr>
-        <w:t>="</w:t>
+        <w:t>"</w:t>
       </w:r>
       <w:proofErr w:type="spellStart"/>
       <w:r>
@@ -830,82 +838,43 @@
           <w:color w:val="800080"/>
           <w:sz w:val="19"/>
           <w:szCs w:val="19"/>
+        </w:rPr>
+        <w:t>OnChange</w:t>
+      </w:r>
+      <w:proofErr w:type="spellEnd"/>
+      <w:r>
+        <w:rPr>
+          <w:rFonts w:ascii="Cascadia Mono" w:hAnsi="Cascadia Mono" w:cs="Cascadia Mono"/>
+          <w:color w:val="0000FF"/>
+          <w:sz w:val="19"/>
+          <w:szCs w:val="19"/>
+        </w:rPr>
+        <w:t>=</w:t>
+      </w:r>
+      <w:r>
+        <w:rPr>
+          <w:rFonts w:ascii="Cascadia Mono" w:hAnsi="Cascadia Mono" w:cs="Cascadia Mono"/>
+          <w:color w:val="0000FF"/>
+          <w:sz w:val="19"/>
+          <w:szCs w:val="19"/>
           <w:highlight w:val="yellow"/>
         </w:rPr>
-        <w:t>OnChange</w:t>
+        <w:t>"</w:t>
+      </w:r>
+      <w:proofErr w:type="spellStart"/>
+      <w:r>
+        <w:rPr>
+          <w:rFonts w:ascii="Cascadia Mono" w:hAnsi="Cascadia Mono" w:cs="Cascadia Mono"/>
+          <w:b/>
+          <w:bCs/>
+          <w:color w:val="833C0B" w:themeColor="accent2" w:themeShade="80"/>
+          <w:sz w:val="19"/>
+          <w:szCs w:val="19"/>
+          <w:highlight w:val="yellow"/>
+        </w:rPr>
+        <w:t>SaveFileDataWithoutContent</w:t>
       </w:r>
       <w:proofErr w:type="spellEnd"/>
-      <w:r>
-        <w:rPr>
-          <w:rFonts w:ascii="Cascadia Mono" w:hAnsi="Cascadia Mono" w:cs="Cascadia Mono"/>
-          <w:color w:val="0000FF"/>
-          <w:sz w:val="19"/>
-          <w:szCs w:val="19"/>
-          <w:highlight w:val="yellow"/>
-        </w:rPr>
-        <w:t>="async</w:t>
-      </w:r>
-      <w:r>
-        <w:rPr>
-          <w:rFonts w:ascii="Cascadia Mono" w:hAnsi="Cascadia Mono" w:cs="Cascadia Mono"/>
-          <w:color w:val="000000"/>
-          <w:sz w:val="19"/>
-          <w:szCs w:val="19"/>
-          <w:highlight w:val="yellow"/>
-        </w:rPr>
-        <w:t xml:space="preserve"> e =&gt; </w:t>
-      </w:r>
-      <w:r>
-        <w:rPr>
-          <w:rFonts w:ascii="Cascadia Mono" w:hAnsi="Cascadia Mono" w:cs="Cascadia Mono"/>
-          <w:color w:val="0000FF"/>
-          <w:sz w:val="19"/>
-          <w:szCs w:val="19"/>
-          <w:highlight w:val="yellow"/>
-        </w:rPr>
-        <w:t>await</w:t>
-      </w:r>
-      <w:r>
-        <w:rPr>
-          <w:rFonts w:ascii="Cascadia Mono" w:hAnsi="Cascadia Mono" w:cs="Cascadia Mono"/>
-          <w:color w:val="000000"/>
-          <w:sz w:val="19"/>
-          <w:szCs w:val="19"/>
-          <w:highlight w:val="yellow"/>
-        </w:rPr>
-        <w:t xml:space="preserve"> </w:t>
-      </w:r>
-      <w:proofErr w:type="spellStart"/>
-      <w:r>
-        <w:rPr>
-          <w:rFonts w:ascii="Cascadia Mono" w:hAnsi="Cascadia Mono" w:cs="Cascadia Mono"/>
-          <w:color w:val="000000"/>
-          <w:sz w:val="19"/>
-          <w:szCs w:val="19"/>
-        </w:rPr>
-        <w:t>SaveFileDataWithoutContent</w:t>
-      </w:r>
-      <w:proofErr w:type="spellEnd"/>
-      <w:r>
-        <w:rPr>
-          <w:rFonts w:ascii="Cascadia Mono" w:hAnsi="Cascadia Mono" w:cs="Cascadia Mono"/>
-          <w:color w:val="000000"/>
-          <w:sz w:val="19"/>
-          <w:szCs w:val="19"/>
-          <w:highlight w:val="yellow"/>
-        </w:rPr>
-        <w:t xml:space="preserve"> </w:t>
-      </w:r>
-      <w:r>
-        <w:rPr>
-          <w:rFonts w:ascii="Cascadia Mono" w:hAnsi="Cascadia Mono" w:cs="Cascadia Mono"/>
-          <w:color w:val="000000"/>
-          <w:sz w:val="19"/>
-          <w:szCs w:val="19"/>
-          <w:highlight w:val="yellow"/>
-        </w:rPr>
-        <w:t>(e)</w:t>
-      </w:r>
       <w:r>
         <w:rPr>
           <w:rFonts w:ascii="Cascadia Mono" w:hAnsi="Cascadia Mono" w:cs="Cascadia Mono"/>
@@ -1159,7 +1128,9 @@
       <w:r>
         <w:rPr>
           <w:rFonts w:ascii="Cascadia Mono" w:hAnsi="Cascadia Mono" w:cs="Cascadia Mono"/>
-          <w:color w:val="000000"/>
+          <w:b/>
+          <w:bCs/>
+          <w:color w:val="833C0B" w:themeColor="accent2" w:themeShade="80"/>
           <w:sz w:val="19"/>
           <w:szCs w:val="19"/>
         </w:rPr>
@@ -1308,7 +1279,18 @@
           <w:sz w:val="19"/>
           <w:szCs w:val="19"/>
         </w:rPr>
-        <w:t>file.File.GetByteArrayAsync</w:t>
+        <w:t>file.File.</w:t>
+      </w:r>
+      <w:r>
+        <w:rPr>
+          <w:rFonts w:ascii="Cascadia Mono" w:hAnsi="Cascadia Mono" w:cs="Cascadia Mono"/>
+          <w:b/>
+          <w:bCs/>
+          <w:color w:val="833C0B" w:themeColor="accent2" w:themeShade="80"/>
+          <w:sz w:val="19"/>
+          <w:szCs w:val="19"/>
+        </w:rPr>
+        <w:t>GetByteArrayAsync</w:t>
       </w:r>
       <w:proofErr w:type="spellEnd"/>
       <w:proofErr w:type="gramEnd"/>
@@ -1644,83 +1626,43 @@
           <w:color w:val="800080"/>
           <w:sz w:val="19"/>
           <w:szCs w:val="19"/>
+        </w:rPr>
+        <w:t>OnChange</w:t>
+      </w:r>
+      <w:proofErr w:type="spellEnd"/>
+      <w:r>
+        <w:rPr>
+          <w:rFonts w:ascii="Cascadia Mono" w:hAnsi="Cascadia Mono" w:cs="Cascadia Mono"/>
+          <w:color w:val="0000FF"/>
+          <w:sz w:val="19"/>
+          <w:szCs w:val="19"/>
+        </w:rPr>
+        <w:t>=</w:t>
+      </w:r>
+      <w:r>
+        <w:rPr>
+          <w:rFonts w:ascii="Cascadia Mono" w:hAnsi="Cascadia Mono" w:cs="Cascadia Mono"/>
+          <w:color w:val="0000FF"/>
+          <w:sz w:val="19"/>
+          <w:szCs w:val="19"/>
           <w:highlight w:val="yellow"/>
         </w:rPr>
-        <w:t>OnChange</w:t>
+        <w:t>"</w:t>
+      </w:r>
+      <w:proofErr w:type="spellStart"/>
+      <w:r>
+        <w:rPr>
+          <w:rFonts w:ascii="Cascadia Mono" w:hAnsi="Cascadia Mono" w:cs="Cascadia Mono"/>
+          <w:b/>
+          <w:bCs/>
+          <w:color w:val="833C0B" w:themeColor="accent2" w:themeShade="80"/>
+          <w:sz w:val="19"/>
+          <w:szCs w:val="19"/>
+          <w:highlight w:val="yellow"/>
+        </w:rPr>
+        <w:t>SaveFileDataWithContent</w:t>
       </w:r>
       <w:proofErr w:type="spellEnd"/>
-      <w:r>
-        <w:rPr>
-          <w:rFonts w:ascii="Cascadia Mono" w:hAnsi="Cascadia Mono" w:cs="Cascadia Mono"/>
-          <w:color w:val="0000FF"/>
-          <w:sz w:val="19"/>
-          <w:szCs w:val="19"/>
-          <w:highlight w:val="yellow"/>
-        </w:rPr>
-        <w:t>="async</w:t>
-      </w:r>
-      <w:r>
-        <w:rPr>
-          <w:rFonts w:ascii="Cascadia Mono" w:hAnsi="Cascadia Mono" w:cs="Cascadia Mono"/>
-          <w:color w:val="000000"/>
-          <w:sz w:val="19"/>
-          <w:szCs w:val="19"/>
-          <w:highlight w:val="yellow"/>
-        </w:rPr>
-        <w:t xml:space="preserve"> e =&gt; </w:t>
-      </w:r>
-      <w:r>
-        <w:rPr>
-          <w:rFonts w:ascii="Cascadia Mono" w:hAnsi="Cascadia Mono" w:cs="Cascadia Mono"/>
-          <w:color w:val="0000FF"/>
-          <w:sz w:val="19"/>
-          <w:szCs w:val="19"/>
-          <w:highlight w:val="yellow"/>
-        </w:rPr>
-        <w:t>await</w:t>
-      </w:r>
-      <w:r>
-        <w:rPr>
-          <w:rFonts w:ascii="Cascadia Mono" w:hAnsi="Cascadia Mono" w:cs="Cascadia Mono"/>
-          <w:color w:val="000000"/>
-          <w:sz w:val="19"/>
-          <w:szCs w:val="19"/>
-          <w:highlight w:val="yellow"/>
-        </w:rPr>
-        <w:t xml:space="preserve"> </w:t>
-      </w:r>
-      <w:proofErr w:type="spellStart"/>
-      <w:r>
-        <w:rPr>
-          <w:rFonts w:ascii="Cascadia Mono" w:hAnsi="Cascadia Mono" w:cs="Cascadia Mono"/>
-          <w:color w:val="000000"/>
-          <w:sz w:val="19"/>
-          <w:szCs w:val="19"/>
-          <w:highlight w:val="yellow"/>
-        </w:rPr>
-        <w:t>SaveFileDataWithContent</w:t>
-      </w:r>
-      <w:proofErr w:type="spellEnd"/>
-      <w:r>
-        <w:rPr>
-          <w:rFonts w:ascii="Cascadia Mono" w:hAnsi="Cascadia Mono" w:cs="Cascadia Mono"/>
-          <w:color w:val="000000"/>
-          <w:sz w:val="19"/>
-          <w:szCs w:val="19"/>
-          <w:highlight w:val="yellow"/>
-        </w:rPr>
-        <w:t xml:space="preserve"> </w:t>
-      </w:r>
-      <w:r>
-        <w:rPr>
-          <w:rFonts w:ascii="Cascadia Mono" w:hAnsi="Cascadia Mono" w:cs="Cascadia Mono"/>
-          <w:color w:val="000000"/>
-          <w:sz w:val="19"/>
-          <w:szCs w:val="19"/>
-          <w:highlight w:val="yellow"/>
-        </w:rPr>
-        <w:t>(e)</w:t>
-      </w:r>
       <w:r>
         <w:rPr>
           <w:rFonts w:ascii="Cascadia Mono" w:hAnsi="Cascadia Mono" w:cs="Cascadia Mono"/>
@@ -1909,19 +1851,27 @@
           <w:color w:val="800080"/>
           <w:sz w:val="19"/>
           <w:szCs w:val="19"/>
+        </w:rPr>
+        <w:t>Data</w:t>
+      </w:r>
+      <w:r>
+        <w:rPr>
+          <w:rFonts w:ascii="Cascadia Mono" w:hAnsi="Cascadia Mono" w:cs="Cascadia Mono"/>
+          <w:color w:val="0000FF"/>
+          <w:sz w:val="19"/>
+          <w:szCs w:val="19"/>
+        </w:rPr>
+        <w:t>=</w:t>
+      </w:r>
+      <w:r>
+        <w:rPr>
+          <w:rFonts w:ascii="Cascadia Mono" w:hAnsi="Cascadia Mono" w:cs="Cascadia Mono"/>
+          <w:color w:val="0000FF"/>
+          <w:sz w:val="19"/>
+          <w:szCs w:val="19"/>
           <w:highlight w:val="yellow"/>
         </w:rPr>
-        <w:t>Data</w:t>
-      </w:r>
-      <w:r>
-        <w:rPr>
-          <w:rFonts w:ascii="Cascadia Mono" w:hAnsi="Cascadia Mono" w:cs="Cascadia Mono"/>
-          <w:color w:val="0000FF"/>
-          <w:sz w:val="19"/>
-          <w:szCs w:val="19"/>
-          <w:highlight w:val="yellow"/>
-        </w:rPr>
-        <w:t>="</w:t>
+        <w:t>"</w:t>
       </w:r>
       <w:proofErr w:type="spellStart"/>
       <w:r>
@@ -2329,7 +2279,9 @@
       <w:r>
         <w:rPr>
           <w:rFonts w:ascii="Cascadia Mono" w:hAnsi="Cascadia Mono" w:cs="Cascadia Mono"/>
-          <w:color w:val="000000"/>
+          <w:b/>
+          <w:bCs/>
+          <w:color w:val="833C0B" w:themeColor="accent2" w:themeShade="80"/>
           <w:sz w:val="19"/>
           <w:szCs w:val="19"/>
         </w:rPr>
@@ -2397,14 +2349,6 @@
           <w:szCs w:val="19"/>
         </w:rPr>
         <w:tab/>
-      </w:r>
-      <w:r>
-        <w:rPr>
-          <w:rFonts w:ascii="Cascadia Mono" w:hAnsi="Cascadia Mono" w:cs="Cascadia Mono"/>
-          <w:color w:val="000000"/>
-          <w:sz w:val="19"/>
-          <w:szCs w:val="19"/>
-        </w:rPr>
         <w:t>{</w:t>
       </w:r>
     </w:p>
@@ -2486,7 +2430,18 @@
           <w:sz w:val="19"/>
           <w:szCs w:val="19"/>
         </w:rPr>
-        <w:t>file.File.GetByteArrayAsync</w:t>
+        <w:t>file.File.</w:t>
+      </w:r>
+      <w:r>
+        <w:rPr>
+          <w:rFonts w:ascii="Cascadia Mono" w:hAnsi="Cascadia Mono" w:cs="Cascadia Mono"/>
+          <w:b/>
+          <w:bCs/>
+          <w:color w:val="833C0B" w:themeColor="accent2" w:themeShade="80"/>
+          <w:sz w:val="19"/>
+          <w:szCs w:val="19"/>
+        </w:rPr>
+        <w:t>GetByteArrayAsync</w:t>
       </w:r>
       <w:proofErr w:type="spellEnd"/>
       <w:proofErr w:type="gramEnd"/>
